--- a/images/Resume_JenifferJoyce.docx
+++ b/images/Resume_JenifferJoyce.docx
@@ -337,7 +337,7 @@
           <w:rPr>
             <w:rStyle w:val="Hyperlink"/>
           </w:rPr>
-          <w:t>https://jeniffer1976.github.io/</w:t>
+          <w:t>https://www.linkedin.com/in/jeniffer-joyce-a-11ab43210/</w:t>
         </w:r>
       </w:hyperlink>
       <w:r>
@@ -1262,18 +1262,8 @@
           <w:color w:val="000000" w:themeColor="text1"/>
           <w:lang w:val="en-US"/>
         </w:rPr>
-        <w:t xml:space="preserve">Attained 5 GCE ‘O’ Level Subject </w:t>
-      </w:r>
-      <w:proofErr w:type="gramStart"/>
-      <w:r>
-        <w:rPr>
-          <w:rFonts w:ascii="Arial" w:hAnsi="Arial" w:cs="Arial"/>
-          <w:color w:val="000000" w:themeColor="text1"/>
-          <w:lang w:val="en-US"/>
-        </w:rPr>
-        <w:t>passes</w:t>
-      </w:r>
-      <w:proofErr w:type="gramEnd"/>
+        <w:t>Attained 5 GCE ‘O’ Level Subject passes</w:t>
+      </w:r>
     </w:p>
     <w:p>
       <w:pPr>
@@ -1411,18 +1401,8 @@
           <w:color w:val="000000" w:themeColor="text1"/>
           <w:lang w:val="en-US"/>
         </w:rPr>
-        <w:t xml:space="preserve">Attained 5 PSLE </w:t>
-      </w:r>
-      <w:proofErr w:type="gramStart"/>
-      <w:r>
-        <w:rPr>
-          <w:rFonts w:ascii="Arial" w:hAnsi="Arial" w:cs="Arial"/>
-          <w:color w:val="000000" w:themeColor="text1"/>
-          <w:lang w:val="en-US"/>
-        </w:rPr>
-        <w:t>passes</w:t>
-      </w:r>
-      <w:proofErr w:type="gramEnd"/>
+        <w:t>Attained 5 PSLE passes</w:t>
+      </w:r>
     </w:p>
     <w:p>
       <w:pPr>
@@ -1711,19 +1691,8 @@
           <w:color w:val="000000" w:themeColor="text1"/>
           <w:lang w:val="en-US"/>
         </w:rPr>
-        <w:t xml:space="preserve">One of the leaders in charge of organizing events to be </w:t>
-      </w:r>
-      <w:proofErr w:type="gramStart"/>
-      <w:r>
-        <w:rPr>
-          <w:rFonts w:ascii="Arial" w:hAnsi="Arial" w:cs="Arial"/>
-          <w:b/>
-          <w:color w:val="000000" w:themeColor="text1"/>
-          <w:lang w:val="en-US"/>
-        </w:rPr>
-        <w:t>conducted</w:t>
-      </w:r>
-      <w:proofErr w:type="gramEnd"/>
+        <w:t>One of the leaders in charge of organizing events to be conducted</w:t>
+      </w:r>
     </w:p>
     <w:p>
       <w:pPr>
@@ -1902,27 +1871,7 @@
           <w:color w:val="000000" w:themeColor="text1"/>
           <w:lang w:val="en-US"/>
         </w:rPr>
-        <w:t xml:space="preserve">One of the volunteers to help with executing </w:t>
-      </w:r>
-      <w:proofErr w:type="gramStart"/>
-      <w:r>
-        <w:rPr>
-          <w:rFonts w:ascii="Arial" w:hAnsi="Arial" w:cs="Arial"/>
-          <w:b/>
-          <w:color w:val="000000" w:themeColor="text1"/>
-          <w:lang w:val="en-US"/>
-        </w:rPr>
-        <w:t>activities</w:t>
-      </w:r>
-      <w:proofErr w:type="gramEnd"/>
-      <w:r>
-        <w:rPr>
-          <w:rFonts w:ascii="Arial" w:hAnsi="Arial" w:cs="Arial"/>
-          <w:b/>
-          <w:color w:val="000000" w:themeColor="text1"/>
-          <w:lang w:val="en-US"/>
-        </w:rPr>
-        <w:t xml:space="preserve"> </w:t>
+        <w:t xml:space="preserve">One of the volunteers to help with executing activities </w:t>
       </w:r>
     </w:p>
     <w:p>
@@ -2004,19 +1953,8 @@
           <w:color w:val="000000" w:themeColor="text1"/>
           <w:lang w:val="en-US"/>
         </w:rPr>
-        <w:t xml:space="preserve">One of the volunteers in charge of educating people on donation drives and collecting </w:t>
-      </w:r>
-      <w:proofErr w:type="gramStart"/>
-      <w:r>
-        <w:rPr>
-          <w:rFonts w:ascii="Arial" w:hAnsi="Arial" w:cs="Arial"/>
-          <w:b/>
-          <w:color w:val="000000" w:themeColor="text1"/>
-          <w:lang w:val="en-US"/>
-        </w:rPr>
-        <w:t>donations</w:t>
-      </w:r>
-      <w:proofErr w:type="gramEnd"/>
+        <w:t>One of the volunteers in charge of educating people on donation drives and collecting donations</w:t>
+      </w:r>
     </w:p>
     <w:p>
       <w:pPr>
@@ -2037,25 +1975,7 @@
           <w:color w:val="000000" w:themeColor="text1"/>
           <w:lang w:val="en-US"/>
         </w:rPr>
-        <w:t xml:space="preserve">Conducted donation collections around local areas and </w:t>
-      </w:r>
-      <w:proofErr w:type="gramStart"/>
-      <w:r>
-        <w:rPr>
-          <w:rFonts w:ascii="Arial" w:hAnsi="Arial" w:cs="Arial"/>
-          <w:color w:val="000000" w:themeColor="text1"/>
-          <w:lang w:val="en-US"/>
-        </w:rPr>
-        <w:t>was in charge of</w:t>
-      </w:r>
-      <w:proofErr w:type="gramEnd"/>
-      <w:r>
-        <w:rPr>
-          <w:rFonts w:ascii="Arial" w:hAnsi="Arial" w:cs="Arial"/>
-          <w:color w:val="000000" w:themeColor="text1"/>
-          <w:lang w:val="en-US"/>
-        </w:rPr>
-        <w:t xml:space="preserve"> explaining the different donation drives that existed.</w:t>
+        <w:t>Conducted donation collections around local areas and was in charge of explaining the different donation drives that existed.</w:t>
       </w:r>
     </w:p>
     <w:p>
@@ -7843,6 +7763,10 @@
 </file>
 
 <file path=customXml/item1.xml><?xml version="1.0" encoding="utf-8"?>
+<b:Sources xmlns:b="http://schemas.openxmlformats.org/officeDocument/2006/bibliography" xmlns="http://schemas.openxmlformats.org/officeDocument/2006/bibliography" SelectedStyle="\APASixthEditionOfficeOnline.xsl" StyleName="APA" Version="6"/>
+</file>
+
+<file path=customXml/item2.xml><?xml version="1.0" encoding="utf-8"?>
 <?mso-contentType ?>
 <FormTemplates xmlns="http://schemas.microsoft.com/sharepoint/v3/contenttype/forms">
   <Display>DocumentLibraryForm</Display>
@@ -7851,11 +7775,18 @@
 </FormTemplates>
 </file>
 
-<file path=customXml/item2.xml><?xml version="1.0" encoding="utf-8"?>
-<b:Sources xmlns:b="http://schemas.openxmlformats.org/officeDocument/2006/bibliography" xmlns="http://schemas.openxmlformats.org/officeDocument/2006/bibliography" SelectedStyle="\APASixthEditionOfficeOnline.xsl" StyleName="APA" Version="6"/>
+<file path=customXml/item3.xml><?xml version="1.0" encoding="utf-8"?>
+<p:properties xmlns:p="http://schemas.microsoft.com/office/2006/metadata/properties" xmlns:xsi="http://www.w3.org/2001/XMLSchema-instance" xmlns:pc="http://schemas.microsoft.com/office/infopath/2007/PartnerControls">
+  <documentManagement>
+    <lcf76f155ced4ddcb4097134ff3c332f xmlns="52600f07-f98a-4623-a520-e1c0d17c87f5">
+      <Terms xmlns="http://schemas.microsoft.com/office/infopath/2007/PartnerControls"/>
+    </lcf76f155ced4ddcb4097134ff3c332f>
+    <TaxCatchAll xmlns="62a617f3-304a-454b-adf4-460fe73d4a01" xsi:nil="true"/>
+  </documentManagement>
+</p:properties>
 </file>
 
-<file path=customXml/item3.xml><?xml version="1.0" encoding="utf-8"?>
+<file path=customXml/item4.xml><?xml version="1.0" encoding="utf-8"?>
 <ct:contentTypeSchema xmlns:ct="http://schemas.microsoft.com/office/2006/metadata/contentType" xmlns:ma="http://schemas.microsoft.com/office/2006/metadata/properties/metaAttributes" ct:_="" ma:_="" ma:contentTypeName="Document" ma:contentTypeID="0x01010086FF190682A7024E96866FD8D7011135" ma:contentTypeVersion="12" ma:contentTypeDescription="Create a new document." ma:contentTypeScope="" ma:versionID="0ea39375725c1bf741a3423bb9836312">
   <xsd:schema xmlns:xsd="http://www.w3.org/2001/XMLSchema" xmlns:xs="http://www.w3.org/2001/XMLSchema" xmlns:p="http://schemas.microsoft.com/office/2006/metadata/properties" xmlns:ns2="52600f07-f98a-4623-a520-e1c0d17c87f5" xmlns:ns3="d1fbe594-5b9d-49fe-9255-8f4d4892beac" xmlns:ns4="62a617f3-304a-454b-adf4-460fe73d4a01" targetNamespace="http://schemas.microsoft.com/office/2006/metadata/properties" ma:root="true" ma:fieldsID="91148840b547ae2e4418e38e36a9a8e5" ns2:_="" ns3:_="" ns4:_="">
     <xsd:import namespace="52600f07-f98a-4623-a520-e1c0d17c87f5"/>
@@ -8071,18 +8002,15 @@
 </ct:contentTypeSchema>
 </file>
 
-<file path=customXml/item4.xml><?xml version="1.0" encoding="utf-8"?>
-<p:properties xmlns:p="http://schemas.microsoft.com/office/2006/metadata/properties" xmlns:xsi="http://www.w3.org/2001/XMLSchema-instance" xmlns:pc="http://schemas.microsoft.com/office/infopath/2007/PartnerControls">
-  <documentManagement>
-    <lcf76f155ced4ddcb4097134ff3c332f xmlns="52600f07-f98a-4623-a520-e1c0d17c87f5">
-      <Terms xmlns="http://schemas.microsoft.com/office/infopath/2007/PartnerControls"/>
-    </lcf76f155ced4ddcb4097134ff3c332f>
-    <TaxCatchAll xmlns="62a617f3-304a-454b-adf4-460fe73d4a01" xsi:nil="true"/>
-  </documentManagement>
-</p:properties>
+<file path=customXml/itemProps1.xml><?xml version="1.0" encoding="utf-8"?>
+<ds:datastoreItem xmlns:ds="http://schemas.openxmlformats.org/officeDocument/2006/customXml" ds:itemID="{5FC94DB1-1E57-4868-AC44-B35AF443B330}">
+  <ds:schemaRefs>
+    <ds:schemaRef ds:uri="http://schemas.openxmlformats.org/officeDocument/2006/bibliography"/>
+  </ds:schemaRefs>
+</ds:datastoreItem>
 </file>
 
-<file path=customXml/itemProps1.xml><?xml version="1.0" encoding="utf-8"?>
+<file path=customXml/itemProps2.xml><?xml version="1.0" encoding="utf-8"?>
 <ds:datastoreItem xmlns:ds="http://schemas.openxmlformats.org/officeDocument/2006/customXml" ds:itemID="{7393BBA4-B699-4CD8-BBBD-B062A0E06157}">
   <ds:schemaRefs>
     <ds:schemaRef ds:uri="http://schemas.microsoft.com/sharepoint/v3/contenttype/forms"/>
@@ -8090,15 +8018,18 @@
 </ds:datastoreItem>
 </file>
 
-<file path=customXml/itemProps2.xml><?xml version="1.0" encoding="utf-8"?>
-<ds:datastoreItem xmlns:ds="http://schemas.openxmlformats.org/officeDocument/2006/customXml" ds:itemID="{5FC94DB1-1E57-4868-AC44-B35AF443B330}">
+<file path=customXml/itemProps3.xml><?xml version="1.0" encoding="utf-8"?>
+<ds:datastoreItem xmlns:ds="http://schemas.openxmlformats.org/officeDocument/2006/customXml" ds:itemID="{38E834D3-6401-41DE-85D5-D66F6C1DC97A}">
   <ds:schemaRefs>
-    <ds:schemaRef ds:uri="http://schemas.openxmlformats.org/officeDocument/2006/bibliography"/>
+    <ds:schemaRef ds:uri="http://schemas.microsoft.com/office/2006/metadata/properties"/>
+    <ds:schemaRef ds:uri="http://schemas.microsoft.com/office/infopath/2007/PartnerControls"/>
+    <ds:schemaRef ds:uri="52600f07-f98a-4623-a520-e1c0d17c87f5"/>
+    <ds:schemaRef ds:uri="62a617f3-304a-454b-adf4-460fe73d4a01"/>
   </ds:schemaRefs>
 </ds:datastoreItem>
 </file>
 
-<file path=customXml/itemProps3.xml><?xml version="1.0" encoding="utf-8"?>
+<file path=customXml/itemProps4.xml><?xml version="1.0" encoding="utf-8"?>
 <ds:datastoreItem xmlns:ds="http://schemas.openxmlformats.org/officeDocument/2006/customXml" ds:itemID="{4921608E-7A0D-471E-B509-CEBC74DB97EB}">
   <ds:schemaRefs>
     <ds:schemaRef ds:uri="http://schemas.microsoft.com/office/2006/metadata/contentType"/>
@@ -8118,17 +8049,6 @@
 </ds:datastoreItem>
 </file>
 
-<file path=customXml/itemProps4.xml><?xml version="1.0" encoding="utf-8"?>
-<ds:datastoreItem xmlns:ds="http://schemas.openxmlformats.org/officeDocument/2006/customXml" ds:itemID="{38E834D3-6401-41DE-85D5-D66F6C1DC97A}">
-  <ds:schemaRefs>
-    <ds:schemaRef ds:uri="http://schemas.microsoft.com/office/2006/metadata/properties"/>
-    <ds:schemaRef ds:uri="http://schemas.microsoft.com/office/infopath/2007/PartnerControls"/>
-    <ds:schemaRef ds:uri="52600f07-f98a-4623-a520-e1c0d17c87f5"/>
-    <ds:schemaRef ds:uri="62a617f3-304a-454b-adf4-460fe73d4a01"/>
-  </ds:schemaRefs>
-</ds:datastoreItem>
-</file>
-
 <file path=docMetadata/LabelInfo.xml><?xml version="1.0" encoding="utf-8"?>
 <clbl:labelList xmlns:clbl="http://schemas.microsoft.com/office/2020/mipLabelMetadata">
   <clbl:label id="{b70f6a2e-9a0b-44bc-9fcb-55781401e2f0}" enabled="1" method="Standard" siteId="{f688b0d0-79f0-40a4-8644-35fcdee9d0f3}" contentBits="1" removed="0"/>
